--- a/Fase III - Informes/9300 Informes/Informe de recomendaciones/Recomendaciones GRAFIMPAC 2021.docx
+++ b/Fase III - Informes/9300 Informes/Informe de recomendaciones/Recomendaciones GRAFIMPAC 2021.docx
@@ -645,6 +645,13 @@
         </w:rPr>
         <w:t>Durante el año 2021 se dio una alta rotación del personal de Contabilidad, lo cual según nuestras conversaciones con los responsables del Área tuvo efectos en el cumplimiento con la emisión de los estados financieros, entre otros aspectos.</w:t>
       </w:r>
+      <w:r>
+        <w:rPr>
+          <w:rFonts w:ascii="Arial" w:eastAsia="Calibri" w:hAnsi="Arial" w:cs="Arial"/>
+          <w:lang w:val="es-ES"/>
+        </w:rPr>
+        <w:t xml:space="preserve"> La tasa de rotación total de la empresa es de 11.8% y la tasa promedio en otras empresas es alrededor de 5%</w:t>
+      </w:r>
     </w:p>
     <w:p>
       <w:pPr>
@@ -1240,15 +1247,42 @@
           <w:rFonts w:ascii="Arial" w:eastAsia="Calibri" w:hAnsi="Arial" w:cs="Arial"/>
           <w:lang w:val="es-ES"/>
         </w:rPr>
-        <w:t xml:space="preserve">Finalmente, recomendamos que el departamento de Costos emita un informe </w:t>
-      </w:r>
-      <w:r>
-        <w:rPr>
-          <w:rFonts w:ascii="Arial" w:eastAsia="Calibri" w:hAnsi="Arial" w:cs="Arial"/>
-          <w:lang w:val="es-ES"/>
-        </w:rPr>
-        <w:lastRenderedPageBreak/>
-        <w:t xml:space="preserve">mensual que incluya el Estado de costos de fabricación, costos mensuales de los productos vs presupuesto, análisis y explicación de variaciones. </w:t>
+        <w:t>También</w:t>
+      </w:r>
+      <w:r>
+        <w:rPr>
+          <w:rFonts w:ascii="Arial" w:eastAsia="Calibri" w:hAnsi="Arial" w:cs="Arial"/>
+          <w:lang w:val="es-ES"/>
+        </w:rPr>
+        <w:t xml:space="preserve"> </w:t>
+      </w:r>
+      <w:r>
+        <w:rPr>
+          <w:rFonts w:ascii="Arial" w:eastAsia="Calibri" w:hAnsi="Arial" w:cs="Arial"/>
+          <w:lang w:val="es-ES"/>
+        </w:rPr>
+        <w:t>consider</w:t>
+      </w:r>
+      <w:r>
+        <w:rPr>
+          <w:rFonts w:ascii="Arial" w:eastAsia="Calibri" w:hAnsi="Arial" w:cs="Arial"/>
+          <w:lang w:val="es-ES"/>
+        </w:rPr>
+        <w:t xml:space="preserve">amos </w:t>
+      </w:r>
+      <w:r>
+        <w:rPr>
+          <w:rFonts w:ascii="Arial" w:eastAsia="Calibri" w:hAnsi="Arial" w:cs="Arial"/>
+          <w:lang w:val="es-ES"/>
+        </w:rPr>
+        <w:t xml:space="preserve">importante </w:t>
+      </w:r>
+      <w:r>
+        <w:rPr>
+          <w:rFonts w:ascii="Arial" w:eastAsia="Calibri" w:hAnsi="Arial" w:cs="Arial"/>
+          <w:lang w:val="es-ES"/>
+        </w:rPr>
+        <w:t xml:space="preserve">que el departamento de Costos emita un informe mensual que incluya el Estado de costos de fabricación, costos mensuales de los productos vs presupuesto, análisis y explicación de variaciones. </w:t>
       </w:r>
     </w:p>
     <w:p>
@@ -1394,6 +1428,13 @@
         </w:rPr>
         <w:t>) NIIF 16, Arrendamientos</w:t>
       </w:r>
+      <w:r>
+        <w:rPr>
+          <w:rFonts w:ascii="Arial" w:eastAsia="Calibri" w:hAnsi="Arial" w:cs="Arial"/>
+          <w:lang w:val="es-ES"/>
+        </w:rPr>
+        <w:t>.</w:t>
+      </w:r>
     </w:p>
     <w:p>
       <w:pPr>
@@ -1434,7 +1475,7 @@
           <w:u w:val="single"/>
           <w:lang w:val="es-ES"/>
         </w:rPr>
-        <w:t>Avalúo de propiedades, planta y equipos</w:t>
+        <w:t>Arrendamientos</w:t>
       </w:r>
     </w:p>
     <w:p>
@@ -1470,63 +1511,56 @@
           <w:rFonts w:ascii="Arial" w:eastAsia="Calibri" w:hAnsi="Arial" w:cs="Arial"/>
           <w:lang w:val="es-ES"/>
         </w:rPr>
-        <w:t xml:space="preserve">Debido a la importancia del rubro de propiedades, planta y equipos, y al impacto de su depreciación en los costos de los productos, recomendamos que la empresa contrate un Perito que efectúe un avalúo de las maquinarias, equipos e inmuebles de la </w:t>
-      </w:r>
-      <w:r>
-        <w:rPr>
-          <w:rFonts w:ascii="Arial" w:eastAsia="Calibri" w:hAnsi="Arial" w:cs="Arial"/>
-          <w:lang w:val="es-ES"/>
-        </w:rPr>
-        <w:t>compañía.</w:t>
-      </w:r>
-    </w:p>
-    <w:p>
-      <w:pPr>
-        <w:widowControl w:val="0"/>
-        <w:autoSpaceDE w:val="0"/>
-        <w:autoSpaceDN w:val="0"/>
-        <w:spacing w:after="0" w:line="240" w:lineRule="auto"/>
-        <w:ind w:left="284" w:right="-1"/>
-        <w:jc w:val="both"/>
-        <w:rPr>
-          <w:rFonts w:ascii="Arial" w:eastAsia="Calibri" w:hAnsi="Arial" w:cs="Arial"/>
-          <w:lang w:val="es-ES"/>
-        </w:rPr>
-      </w:pPr>
-    </w:p>
-    <w:p>
-      <w:pPr>
-        <w:widowControl w:val="0"/>
-        <w:autoSpaceDE w:val="0"/>
-        <w:autoSpaceDN w:val="0"/>
-        <w:spacing w:after="0" w:line="240" w:lineRule="auto"/>
-        <w:ind w:left="284" w:right="-1"/>
-        <w:jc w:val="both"/>
-        <w:rPr>
-          <w:rFonts w:ascii="Arial" w:eastAsia="Calibri" w:hAnsi="Arial" w:cs="Arial"/>
-          <w:lang w:val="es-ES"/>
-        </w:rPr>
-      </w:pPr>
-      <w:r>
-        <w:rPr>
-          <w:rFonts w:ascii="Arial" w:eastAsia="Calibri" w:hAnsi="Arial" w:cs="Arial"/>
-          <w:lang w:val="es-ES"/>
-        </w:rPr>
-        <w:t>El estudio sugerido proporcionará a la empresa importante información respecto de los valores actuales de los activos, vidas útiles estima</w:t>
-      </w:r>
-      <w:r>
-        <w:rPr>
-          <w:rFonts w:ascii="Arial" w:eastAsia="Calibri" w:hAnsi="Arial" w:cs="Arial"/>
-          <w:lang w:val="es-ES"/>
-        </w:rPr>
-        <w:t>da</w:t>
-      </w:r>
-      <w:r>
-        <w:rPr>
-          <w:rFonts w:ascii="Arial" w:eastAsia="Calibri" w:hAnsi="Arial" w:cs="Arial"/>
-          <w:lang w:val="es-ES"/>
-        </w:rPr>
-        <w:t>s, valores residuales y costos de reposición, en base a los cuales reconsiderar los cargos de depreciación, valores asegurados y nuevas decisiones de inversión o reemplazo.</w:t>
+        <w:t>En conformidad con la NIIF 16 la Compañía registró en el año 2021 los activos por derechos de uso y pasivos por arrendamientos por US$180,000. Durante el año 2022 deberá registrarse la correspondiente depreciación de los activos por derechos de uso, así como la cancelación de los pasivos por arrendamientos y nueva valoración en función del contrato con el arrendatario</w:t>
+      </w:r>
+      <w:r>
+        <w:rPr>
+          <w:rFonts w:ascii="Arial" w:eastAsia="Calibri" w:hAnsi="Arial" w:cs="Arial"/>
+          <w:lang w:val="es-ES"/>
+        </w:rPr>
+        <w:t>; reevaluar y renovar los términos del contrato de arrendamiento con Sabella S.A., el que proviene originalmente de noviembre del 2015.</w:t>
+      </w:r>
+    </w:p>
+    <w:p>
+      <w:pPr>
+        <w:widowControl w:val="0"/>
+        <w:autoSpaceDE w:val="0"/>
+        <w:autoSpaceDN w:val="0"/>
+        <w:spacing w:after="0" w:line="240" w:lineRule="auto"/>
+        <w:ind w:left="284" w:right="-1"/>
+        <w:jc w:val="both"/>
+        <w:rPr>
+          <w:rFonts w:ascii="Arial" w:eastAsia="Calibri" w:hAnsi="Arial" w:cs="Arial"/>
+          <w:lang w:val="es-ES"/>
+        </w:rPr>
+      </w:pPr>
+    </w:p>
+    <w:p>
+      <w:pPr>
+        <w:widowControl w:val="0"/>
+        <w:autoSpaceDE w:val="0"/>
+        <w:autoSpaceDN w:val="0"/>
+        <w:spacing w:after="0" w:line="240" w:lineRule="auto"/>
+        <w:ind w:left="284" w:right="-1"/>
+        <w:jc w:val="both"/>
+        <w:rPr>
+          <w:rFonts w:ascii="Arial" w:eastAsia="Calibri" w:hAnsi="Arial" w:cs="Arial"/>
+          <w:lang w:val="es-ES"/>
+        </w:rPr>
+      </w:pPr>
+      <w:r>
+        <w:rPr>
+          <w:rFonts w:ascii="Arial" w:eastAsia="Calibri" w:hAnsi="Arial" w:cs="Arial"/>
+          <w:lang w:val="es-ES"/>
+        </w:rPr>
+        <w:t xml:space="preserve">Sugerimos tener presente </w:t>
+      </w:r>
+      <w:r>
+        <w:rPr>
+          <w:rFonts w:ascii="Arial" w:eastAsia="Calibri" w:hAnsi="Arial" w:cs="Arial"/>
+          <w:lang w:val="es-ES"/>
+        </w:rPr>
+        <w:t>estas transacciones contables que deben registrarse en el año 2022 para efectos de los estados financieros mensuales y al cierre del ejercicio.</w:t>
       </w:r>
     </w:p>
     <w:p>
@@ -1568,6 +1602,140 @@
           <w:u w:val="single"/>
           <w:lang w:val="es-ES"/>
         </w:rPr>
+        <w:t>Avalúo de propiedades, planta y equipos</w:t>
+      </w:r>
+    </w:p>
+    <w:p>
+      <w:pPr>
+        <w:widowControl w:val="0"/>
+        <w:autoSpaceDE w:val="0"/>
+        <w:autoSpaceDN w:val="0"/>
+        <w:spacing w:after="0" w:line="240" w:lineRule="auto"/>
+        <w:ind w:left="284" w:right="578"/>
+        <w:jc w:val="both"/>
+        <w:rPr>
+          <w:rFonts w:ascii="Arial" w:eastAsia="Calibri" w:hAnsi="Arial" w:cs="Arial"/>
+          <w:u w:val="single"/>
+          <w:lang w:val="es-ES"/>
+        </w:rPr>
+      </w:pPr>
+    </w:p>
+    <w:p>
+      <w:pPr>
+        <w:widowControl w:val="0"/>
+        <w:autoSpaceDE w:val="0"/>
+        <w:autoSpaceDN w:val="0"/>
+        <w:spacing w:after="0" w:line="240" w:lineRule="auto"/>
+        <w:ind w:left="284" w:right="-1"/>
+        <w:jc w:val="both"/>
+        <w:rPr>
+          <w:rFonts w:ascii="Arial" w:eastAsia="Calibri" w:hAnsi="Arial" w:cs="Arial"/>
+          <w:lang w:val="es-ES"/>
+        </w:rPr>
+      </w:pPr>
+      <w:r>
+        <w:rPr>
+          <w:rFonts w:ascii="Arial" w:eastAsia="Calibri" w:hAnsi="Arial" w:cs="Arial"/>
+          <w:lang w:val="es-ES"/>
+        </w:rPr>
+        <w:t xml:space="preserve">Debido a la importancia del rubro de propiedades, planta y equipos, y al impacto de su depreciación en los costos de los productos, recomendamos que la empresa contrate un Perito que efectúe un avalúo de las maquinarias, equipos e inmuebles de la </w:t>
+      </w:r>
+      <w:r>
+        <w:rPr>
+          <w:rFonts w:ascii="Arial" w:eastAsia="Calibri" w:hAnsi="Arial" w:cs="Arial"/>
+          <w:lang w:val="es-ES"/>
+        </w:rPr>
+        <w:t>compañía.</w:t>
+      </w:r>
+    </w:p>
+    <w:p>
+      <w:pPr>
+        <w:widowControl w:val="0"/>
+        <w:autoSpaceDE w:val="0"/>
+        <w:autoSpaceDN w:val="0"/>
+        <w:spacing w:after="0" w:line="240" w:lineRule="auto"/>
+        <w:ind w:left="284" w:right="-1"/>
+        <w:jc w:val="both"/>
+        <w:rPr>
+          <w:rFonts w:ascii="Arial" w:eastAsia="Calibri" w:hAnsi="Arial" w:cs="Arial"/>
+          <w:lang w:val="es-ES"/>
+        </w:rPr>
+      </w:pPr>
+    </w:p>
+    <w:p>
+      <w:pPr>
+        <w:widowControl w:val="0"/>
+        <w:autoSpaceDE w:val="0"/>
+        <w:autoSpaceDN w:val="0"/>
+        <w:spacing w:after="0" w:line="240" w:lineRule="auto"/>
+        <w:ind w:left="284" w:right="-1"/>
+        <w:jc w:val="both"/>
+        <w:rPr>
+          <w:rFonts w:ascii="Arial" w:eastAsia="Calibri" w:hAnsi="Arial" w:cs="Arial"/>
+          <w:lang w:val="es-ES"/>
+        </w:rPr>
+      </w:pPr>
+      <w:r>
+        <w:rPr>
+          <w:rFonts w:ascii="Arial" w:eastAsia="Calibri" w:hAnsi="Arial" w:cs="Arial"/>
+          <w:lang w:val="es-ES"/>
+        </w:rPr>
+        <w:t>El estudio sugerido proporcionará a la empresa importante información respecto de los valores actuales de los activos, vidas útiles estima</w:t>
+      </w:r>
+      <w:r>
+        <w:rPr>
+          <w:rFonts w:ascii="Arial" w:eastAsia="Calibri" w:hAnsi="Arial" w:cs="Arial"/>
+          <w:lang w:val="es-ES"/>
+        </w:rPr>
+        <w:t>da</w:t>
+      </w:r>
+      <w:r>
+        <w:rPr>
+          <w:rFonts w:ascii="Arial" w:eastAsia="Calibri" w:hAnsi="Arial" w:cs="Arial"/>
+          <w:lang w:val="es-ES"/>
+        </w:rPr>
+        <w:t>s, valores residuales y costos de reposición, en base a los cuales reconsiderar los cargos de depreciación, valores asegurados y nuevas decisiones de inversión o reemplazo.</w:t>
+      </w:r>
+    </w:p>
+    <w:p>
+      <w:pPr>
+        <w:widowControl w:val="0"/>
+        <w:autoSpaceDE w:val="0"/>
+        <w:autoSpaceDN w:val="0"/>
+        <w:spacing w:after="0" w:line="240" w:lineRule="auto"/>
+        <w:ind w:left="284" w:right="578"/>
+        <w:jc w:val="both"/>
+        <w:rPr>
+          <w:rFonts w:ascii="Arial" w:eastAsia="Calibri" w:hAnsi="Arial" w:cs="Arial"/>
+          <w:u w:val="single"/>
+          <w:lang w:val="es-ES"/>
+        </w:rPr>
+      </w:pPr>
+    </w:p>
+    <w:p>
+      <w:pPr>
+        <w:widowControl w:val="0"/>
+        <w:numPr>
+          <w:ilvl w:val="0"/>
+          <w:numId w:val="3"/>
+        </w:numPr>
+        <w:autoSpaceDE w:val="0"/>
+        <w:autoSpaceDN w:val="0"/>
+        <w:spacing w:after="0" w:line="240" w:lineRule="auto"/>
+        <w:ind w:left="284" w:right="578" w:hanging="284"/>
+        <w:jc w:val="both"/>
+        <w:rPr>
+          <w:rFonts w:ascii="Arial" w:eastAsia="Calibri" w:hAnsi="Arial" w:cs="Arial"/>
+          <w:u w:val="single"/>
+          <w:lang w:val="es-ES"/>
+        </w:rPr>
+      </w:pPr>
+      <w:r>
+        <w:rPr>
+          <w:rFonts w:ascii="Arial" w:eastAsia="Calibri" w:hAnsi="Arial" w:cs="Arial"/>
+          <w:u w:val="single"/>
+          <w:lang w:val="es-ES"/>
+        </w:rPr>
         <w:t>Plan de cuentas</w:t>
       </w:r>
     </w:p>
@@ -1625,7 +1793,21 @@
           <w:rFonts w:ascii="Arial" w:eastAsia="Calibri" w:hAnsi="Arial" w:cs="Arial"/>
           <w:lang w:val="es-ES"/>
         </w:rPr>
-        <w:t xml:space="preserve"> A continuación algunas consideraciones al respecto que creemos necesarias:</w:t>
+        <w:t xml:space="preserve"> A continuación algunas consideraciones al respecto que creemos necesari</w:t>
+      </w:r>
+      <w:r>
+        <w:rPr>
+          <w:rFonts w:ascii="Arial" w:eastAsia="Calibri" w:hAnsi="Arial" w:cs="Arial"/>
+          <w:lang w:val="es-ES"/>
+        </w:rPr>
+        <w:t>o tener presente</w:t>
+      </w:r>
+      <w:r>
+        <w:rPr>
+          <w:rFonts w:ascii="Arial" w:eastAsia="Calibri" w:hAnsi="Arial" w:cs="Arial"/>
+          <w:lang w:val="es-ES"/>
+        </w:rPr>
+        <w:t>:</w:t>
       </w:r>
     </w:p>
     <w:p>
@@ -1713,17 +1895,9 @@
           <w:rFonts w:ascii="Arial" w:eastAsia="Calibri" w:hAnsi="Arial" w:cs="Arial"/>
           <w:lang w:val="es-ES"/>
         </w:rPr>
-        <w:t>Reconsiderar el uso de cuentas “puente” como “Movimiento de inventario en planta”, “Inventario de consumibles en tránsito”, “Cuentas por liquidar”, y similares.</w:t>
-      </w:r>
-    </w:p>
-    <w:p>
-      <w:pPr>
-        <w:pStyle w:val="Prrafodelista"/>
-        <w:rPr>
-          <w:rFonts w:ascii="Arial" w:eastAsia="Calibri" w:hAnsi="Arial" w:cs="Arial"/>
-          <w:lang w:val="es-ES"/>
-        </w:rPr>
-      </w:pPr>
+        <w:lastRenderedPageBreak/>
+        <w:t>Ajustes por bajas de inventarios que tienen código de clasificación como “Otros egresos” pero finalmente se presentan como “Gastos de administración y ventas”</w:t>
+      </w:r>
     </w:p>
     <w:p>
       <w:pPr>
@@ -1748,12 +1922,18 @@
           <w:rFonts w:ascii="Arial" w:eastAsia="Calibri" w:hAnsi="Arial" w:cs="Arial"/>
           <w:lang w:val="es-ES"/>
         </w:rPr>
-        <w:t>Implementar gastos por centros de costo.</w:t>
+        <w:t>Reconsiderar el uso de cuentas “puente” como “Movimiento de inventario en planta”, “Inventario de consumibles en tránsito”, “Cuentas por liquidar”, y similares.</w:t>
       </w:r>
     </w:p>
     <w:p>
       <w:pPr>
         <w:pStyle w:val="Prrafodelista"/>
+        <w:widowControl w:val="0"/>
+        <w:autoSpaceDE w:val="0"/>
+        <w:autoSpaceDN w:val="0"/>
+        <w:spacing w:after="0" w:line="240" w:lineRule="auto"/>
+        <w:ind w:left="567" w:right="-1"/>
+        <w:jc w:val="both"/>
         <w:rPr>
           <w:rFonts w:ascii="Arial" w:eastAsia="Calibri" w:hAnsi="Arial" w:cs="Arial"/>
           <w:lang w:val="es-ES"/>
@@ -1783,7 +1963,119 @@
           <w:rFonts w:ascii="Arial" w:eastAsia="Calibri" w:hAnsi="Arial" w:cs="Arial"/>
           <w:lang w:val="es-ES"/>
         </w:rPr>
-        <w:t xml:space="preserve">Implementar cuentas contables propias del sistema de costos estándar. </w:t>
+        <w:t>Crear cuentas contables para registro del 15% de participación a trabajadores</w:t>
+      </w:r>
+      <w:r>
+        <w:rPr>
+          <w:rFonts w:ascii="Arial" w:eastAsia="Calibri" w:hAnsi="Arial" w:cs="Arial"/>
+          <w:lang w:val="es-ES"/>
+        </w:rPr>
+        <w:t>,</w:t>
+      </w:r>
+      <w:r>
+        <w:rPr>
+          <w:rFonts w:ascii="Arial" w:eastAsia="Calibri" w:hAnsi="Arial" w:cs="Arial"/>
+          <w:lang w:val="es-ES"/>
+        </w:rPr>
+        <w:t xml:space="preserve"> para el gasto de impuesto a la renta corriente y diferido</w:t>
+      </w:r>
+      <w:r>
+        <w:rPr>
+          <w:rFonts w:ascii="Arial" w:eastAsia="Calibri" w:hAnsi="Arial" w:cs="Arial"/>
+          <w:lang w:val="es-ES"/>
+        </w:rPr>
+        <w:t xml:space="preserve">, y pérdidas o ganancias </w:t>
+      </w:r>
+      <w:r>
+        <w:rPr>
+          <w:rFonts w:ascii="Arial" w:eastAsia="Calibri" w:hAnsi="Arial" w:cs="Arial"/>
+          <w:lang w:val="es-ES"/>
+        </w:rPr>
+        <w:t>actuariales</w:t>
+      </w:r>
+      <w:r>
+        <w:rPr>
+          <w:rFonts w:ascii="Arial" w:eastAsia="Calibri" w:hAnsi="Arial" w:cs="Arial"/>
+          <w:lang w:val="es-ES"/>
+        </w:rPr>
+        <w:t>.</w:t>
+      </w:r>
+    </w:p>
+    <w:p>
+      <w:pPr>
+        <w:pStyle w:val="Prrafodelista"/>
+        <w:rPr>
+          <w:rFonts w:ascii="Arial" w:eastAsia="Calibri" w:hAnsi="Arial" w:cs="Arial"/>
+          <w:lang w:val="es-ES"/>
+        </w:rPr>
+      </w:pPr>
+    </w:p>
+    <w:p>
+      <w:pPr>
+        <w:pStyle w:val="Prrafodelista"/>
+        <w:widowControl w:val="0"/>
+        <w:numPr>
+          <w:ilvl w:val="0"/>
+          <w:numId w:val="5"/>
+        </w:numPr>
+        <w:autoSpaceDE w:val="0"/>
+        <w:autoSpaceDN w:val="0"/>
+        <w:spacing w:after="0" w:line="240" w:lineRule="auto"/>
+        <w:ind w:left="567" w:right="-1" w:hanging="283"/>
+        <w:jc w:val="both"/>
+        <w:rPr>
+          <w:rFonts w:ascii="Arial" w:eastAsia="Calibri" w:hAnsi="Arial" w:cs="Arial"/>
+          <w:lang w:val="es-ES"/>
+        </w:rPr>
+      </w:pPr>
+      <w:r>
+        <w:rPr>
+          <w:rFonts w:ascii="Arial" w:eastAsia="Calibri" w:hAnsi="Arial" w:cs="Arial"/>
+          <w:lang w:val="es-ES"/>
+        </w:rPr>
+        <w:t>Implementar gastos por centros de costo.</w:t>
+      </w:r>
+    </w:p>
+    <w:p>
+      <w:pPr>
+        <w:pStyle w:val="Prrafodelista"/>
+        <w:rPr>
+          <w:rFonts w:ascii="Arial" w:eastAsia="Calibri" w:hAnsi="Arial" w:cs="Arial"/>
+          <w:lang w:val="es-ES"/>
+        </w:rPr>
+      </w:pPr>
+    </w:p>
+    <w:p>
+      <w:pPr>
+        <w:pStyle w:val="Prrafodelista"/>
+        <w:widowControl w:val="0"/>
+        <w:numPr>
+          <w:ilvl w:val="0"/>
+          <w:numId w:val="5"/>
+        </w:numPr>
+        <w:autoSpaceDE w:val="0"/>
+        <w:autoSpaceDN w:val="0"/>
+        <w:spacing w:after="0" w:line="240" w:lineRule="auto"/>
+        <w:ind w:left="567" w:right="-1" w:hanging="283"/>
+        <w:jc w:val="both"/>
+        <w:rPr>
+          <w:rFonts w:ascii="Arial" w:eastAsia="Calibri" w:hAnsi="Arial" w:cs="Arial"/>
+          <w:lang w:val="es-ES"/>
+        </w:rPr>
+      </w:pPr>
+      <w:r>
+        <w:rPr>
+          <w:rFonts w:ascii="Arial" w:eastAsia="Calibri" w:hAnsi="Arial" w:cs="Arial"/>
+          <w:lang w:val="es-ES"/>
+        </w:rPr>
+        <w:t>Crear</w:t>
+      </w:r>
+      <w:r>
+        <w:rPr>
+          <w:rFonts w:ascii="Arial" w:eastAsia="Calibri" w:hAnsi="Arial" w:cs="Arial"/>
+          <w:lang w:val="es-ES"/>
+        </w:rPr>
+        <w:t xml:space="preserve"> cuentas contables propias del sistema de costos estándar. </w:t>
       </w:r>
     </w:p>
     <w:p>
@@ -1906,7 +2198,6 @@
           <w:rFonts w:ascii="Arial" w:eastAsia="Calibri" w:hAnsi="Arial" w:cs="Arial"/>
           <w:lang w:val="es-ES"/>
         </w:rPr>
-        <w:lastRenderedPageBreak/>
         <w:t>Recomendamos implementar un código de auxiliar que sirve para agrupar tales gastos no deducibles, y que se utilicen las cuentas naturales, propias de cada transacción. Por ejemplo, un gasto de viaje en dicha cuenta, movilización, etc., y reportar de la misma forma en el formulario 101 anual.</w:t>
       </w:r>
     </w:p>
@@ -2185,6 +2476,50 @@
           <w:lang w:val="es-ES"/>
         </w:rPr>
       </w:pPr>
+      <w:r>
+        <w:rPr>
+          <w:rFonts w:ascii="Arial" w:eastAsia="Calibri" w:hAnsi="Arial" w:cs="Arial"/>
+          <w:u w:val="single"/>
+          <w:lang w:val="es-ES"/>
+        </w:rPr>
+        <w:t>Crédito tributario por impuesto a la renta</w:t>
+      </w:r>
+    </w:p>
+    <w:p>
+      <w:pPr>
+        <w:widowControl w:val="0"/>
+        <w:autoSpaceDE w:val="0"/>
+        <w:autoSpaceDN w:val="0"/>
+        <w:spacing w:after="0" w:line="240" w:lineRule="auto"/>
+        <w:ind w:right="-1"/>
+        <w:jc w:val="both"/>
+        <w:rPr>
+          <w:rFonts w:ascii="Arial" w:eastAsia="Calibri" w:hAnsi="Arial" w:cs="Arial"/>
+          <w:u w:val="single"/>
+          <w:lang w:val="es-ES"/>
+        </w:rPr>
+      </w:pPr>
+    </w:p>
+    <w:p>
+      <w:pPr>
+        <w:widowControl w:val="0"/>
+        <w:autoSpaceDE w:val="0"/>
+        <w:autoSpaceDN w:val="0"/>
+        <w:spacing w:after="0" w:line="240" w:lineRule="auto"/>
+        <w:ind w:left="284" w:right="-1"/>
+        <w:jc w:val="both"/>
+        <w:rPr>
+          <w:rFonts w:ascii="Arial" w:eastAsia="Calibri" w:hAnsi="Arial" w:cs="Arial"/>
+          <w:lang w:val="es-ES"/>
+        </w:rPr>
+      </w:pPr>
+      <w:r>
+        <w:rPr>
+          <w:rFonts w:ascii="Arial" w:eastAsia="Calibri" w:hAnsi="Arial" w:cs="Arial"/>
+          <w:lang w:val="es-ES"/>
+        </w:rPr>
+        <w:t xml:space="preserve">Al cierre del 2021 la compañía mantiene un crédito tributario por impuesto a la renta de US$249 mil, el mismo que puede ser compensado con las utilidades tributarias futuras del negocio. </w:t>
+      </w:r>
     </w:p>
     <w:sectPr>
       <w:headerReference w:type="default" r:id="rId7"/>

--- a/Fase III - Informes/9300 Informes/Informe de recomendaciones/Recomendaciones GRAFIMPAC 2021.docx
+++ b/Fase III - Informes/9300 Informes/Informe de recomendaciones/Recomendaciones GRAFIMPAC 2021.docx
@@ -1901,6 +1901,20 @@
     </w:p>
     <w:p>
       <w:pPr>
+        <w:widowControl w:val="0"/>
+        <w:autoSpaceDE w:val="0"/>
+        <w:autoSpaceDN w:val="0"/>
+        <w:spacing w:after="0" w:line="240" w:lineRule="auto"/>
+        <w:ind w:right="-1"/>
+        <w:jc w:val="both"/>
+        <w:rPr>
+          <w:rFonts w:ascii="Arial" w:eastAsia="Calibri" w:hAnsi="Arial" w:cs="Arial"/>
+          <w:lang w:val="es-ES"/>
+        </w:rPr>
+      </w:pPr>
+    </w:p>
+    <w:p>
+      <w:pPr>
         <w:pStyle w:val="Prrafodelista"/>
         <w:widowControl w:val="0"/>
         <w:numPr>
@@ -2519,6 +2533,13 @@
           <w:lang w:val="es-ES"/>
         </w:rPr>
         <w:t xml:space="preserve">Al cierre del 2021 la compañía mantiene un crédito tributario por impuesto a la renta de US$249 mil, el mismo que puede ser compensado con las utilidades tributarias futuras del negocio. </w:t>
+      </w:r>
+      <w:r>
+        <w:rPr>
+          <w:rFonts w:ascii="Arial" w:eastAsia="Calibri" w:hAnsi="Arial" w:cs="Arial"/>
+          <w:lang w:val="es-ES"/>
+        </w:rPr>
+        <w:t>Recomendamos tener presente el uso de este crédito tributario para los resultados del año 2022.</w:t>
       </w:r>
     </w:p>
     <w:sectPr>

--- a/Fase III - Informes/9300 Informes/Informe de recomendaciones/Recomendaciones GRAFIMPAC 2021.docx
+++ b/Fase III - Informes/9300 Informes/Informe de recomendaciones/Recomendaciones GRAFIMPAC 2021.docx
@@ -1793,7 +1793,23 @@
           <w:rFonts w:ascii="Arial" w:eastAsia="Calibri" w:hAnsi="Arial" w:cs="Arial"/>
           <w:lang w:val="es-ES"/>
         </w:rPr>
-        <w:t xml:space="preserve"> A continuación algunas consideraciones al respecto que creemos necesari</w:t>
+        <w:t xml:space="preserve"> A </w:t>
+      </w:r>
+      <w:proofErr w:type="gramStart"/>
+      <w:r>
+        <w:rPr>
+          <w:rFonts w:ascii="Arial" w:eastAsia="Calibri" w:hAnsi="Arial" w:cs="Arial"/>
+          <w:lang w:val="es-ES"/>
+        </w:rPr>
+        <w:t>continuación</w:t>
+      </w:r>
+      <w:proofErr w:type="gramEnd"/>
+      <w:r>
+        <w:rPr>
+          <w:rFonts w:ascii="Arial" w:eastAsia="Calibri" w:hAnsi="Arial" w:cs="Arial"/>
+          <w:lang w:val="es-ES"/>
+        </w:rPr>
+        <w:t xml:space="preserve"> algunas consideraciones al respecto que creemos necesari</w:t>
       </w:r>
       <w:r>
         <w:rPr>
@@ -2544,8 +2560,10 @@
     </w:p>
     <w:sectPr>
       <w:headerReference w:type="default" r:id="rId7"/>
+      <w:footerReference w:type="default" r:id="rId8"/>
       <w:pgSz w:w="11906" w:h="16838"/>
       <w:pgMar w:top="1417" w:right="1701" w:bottom="1417" w:left="1701" w:header="708" w:footer="708" w:gutter="0"/>
+      <w:pgNumType w:start="3"/>
       <w:cols w:space="708"/>
       <w:docGrid w:linePitch="360"/>
     </w:sectPr>
@@ -2576,6 +2594,51 @@
     </w:p>
   </w:endnote>
 </w:endnotes>
+</file>
+
+<file path=word/footer1.xml><?xml version="1.0" encoding="utf-8"?>
+<w:ftr xmlns:wpc="http://schemas.microsoft.com/office/word/2010/wordprocessingCanvas" xmlns:cx="http://schemas.microsoft.com/office/drawing/2014/chartex" xmlns:cx1="http://schemas.microsoft.com/office/drawing/2015/9/8/chartex" xmlns:cx2="http://schemas.microsoft.com/office/drawing/2015/10/21/chartex" xmlns:cx3="http://schemas.microsoft.com/office/drawing/2016/5/9/chartex" xmlns:cx4="http://schemas.microsoft.com/office/drawing/2016/5/10/chartex" xmlns:cx5="http://schemas.microsoft.com/office/drawing/2016/5/11/chartex" xmlns:cx6="http://schemas.microsoft.com/office/drawing/2016/5/12/chartex" xmlns:cx7="http://schemas.microsoft.com/office/drawing/2016/5/13/chartex" xmlns:cx8="http://schemas.microsoft.com/office/drawing/2016/5/14/chartex" xmlns:mc="http://schemas.openxmlformats.org/markup-compatibility/2006" xmlns:aink="http://schemas.microsoft.com/office/drawing/2016/ink" xmlns:am3d="http://schemas.microsoft.com/office/drawing/2017/model3d" xmlns:o="urn:schemas-microsoft-com:office:office" xmlns:oel="http://schemas.microsoft.com/office/2019/extlst" xmlns:r="http://schemas.openxmlformats.org/officeDocument/2006/relationships" xmlns:m="http://schemas.openxmlformats.org/officeDocument/2006/math" xmlns:v="urn:schemas-microsoft-com:vml" xmlns:wp14="http://schemas.microsoft.com/office/word/2010/wordprocessingDrawing" xmlns:wp="http://schemas.openxmlformats.org/drawingml/2006/wordprocessingDrawing" xmlns:w10="urn:schemas-microsoft-com:office:word" xmlns:w="http://schemas.openxmlformats.org/wordprocessingml/2006/main" xmlns:w14="http://schemas.microsoft.com/office/word/2010/wordml" xmlns:w15="http://schemas.microsoft.com/office/word/2012/wordml" xmlns:w16cex="http://schemas.microsoft.com/office/word/2018/wordml/cex" xmlns:w16cid="http://schemas.microsoft.com/office/word/2016/wordml/cid" xmlns:w16="http://schemas.microsoft.com/office/word/2018/wordml" xmlns:w16sdtdh="http://schemas.microsoft.com/office/word/2020/wordml/sdtdatahash" xmlns:w16se="http://schemas.microsoft.com/office/word/2015/wordml/symex" xmlns:wpg="http://schemas.microsoft.com/office/word/2010/wordprocessingGroup" xmlns:wpi="http://schemas.microsoft.com/office/word/2010/wordprocessingInk" xmlns:wne="http://schemas.microsoft.com/office/word/2006/wordml" xmlns:wps="http://schemas.microsoft.com/office/word/2010/wordprocessingShape" mc:Ignorable="w14 w15 w16se w16cid w16 w16cex w16sdtdh wp14">
+  <w:sdt>
+    <w:sdtPr>
+      <w:id w:val="-699004430"/>
+      <w:docPartObj>
+        <w:docPartGallery w:val="Page Numbers (Bottom of Page)"/>
+        <w:docPartUnique/>
+      </w:docPartObj>
+    </w:sdtPr>
+    <w:sdtContent>
+      <w:p>
+        <w:pPr>
+          <w:pStyle w:val="Piedepgina"/>
+          <w:jc w:val="right"/>
+        </w:pPr>
+        <w:r>
+          <w:fldChar w:fldCharType="begin"/>
+        </w:r>
+        <w:r>
+          <w:instrText>PAGE   \* MERGEFORMAT</w:instrText>
+        </w:r>
+        <w:r>
+          <w:fldChar w:fldCharType="separate"/>
+        </w:r>
+        <w:r>
+          <w:rPr>
+            <w:lang w:val="es-ES"/>
+          </w:rPr>
+          <w:t>2</w:t>
+        </w:r>
+        <w:r>
+          <w:fldChar w:fldCharType="end"/>
+        </w:r>
+      </w:p>
+    </w:sdtContent>
+  </w:sdt>
+  <w:p>
+    <w:pPr>
+      <w:pStyle w:val="Piedepgina"/>
+    </w:pPr>
+  </w:p>
+</w:ftr>
 </file>
 
 <file path=word/footnotes.xml><?xml version="1.0" encoding="utf-8"?>
